--- a/backend/Sviluppo Progetto MPPM.docx
+++ b/backend/Sviluppo Progetto MPPM.docx
@@ -4738,25 +4738,7 @@
           <w:sz w:val="24"/>
           <w:szCs w:val="24"/>
         </w:rPr>
-        <w:t xml:space="preserve">Coordinare le milestone, gestire </w:t>
-      </w:r>
-      <w:proofErr w:type="gramStart"/>
-      <w:r>
-        <w:rPr>
-          <w:color w:val="2C2C36"/>
-          <w:sz w:val="24"/>
-          <w:szCs w:val="24"/>
-        </w:rPr>
-        <w:t>le task</w:t>
-      </w:r>
-      <w:proofErr w:type="gramEnd"/>
-      <w:r>
-        <w:rPr>
-          <w:color w:val="2C2C36"/>
-          <w:sz w:val="24"/>
-          <w:szCs w:val="24"/>
-        </w:rPr>
-        <w:t xml:space="preserve"> in </w:t>
+        <w:t xml:space="preserve">Coordinare le milestone, gestire le task in </w:t>
       </w:r>
       <w:proofErr w:type="spellStart"/>
       <w:r>
@@ -5028,23 +5010,13 @@
         <w:t xml:space="preserve">Utente: Accesso, Id, </w:t>
       </w:r>
       <w:proofErr w:type="spellStart"/>
-      <w:proofErr w:type="gramStart"/>
-      <w:r>
-        <w:rPr>
-          <w:color w:val="2C2C36"/>
-          <w:sz w:val="24"/>
-          <w:szCs w:val="24"/>
-        </w:rPr>
-        <w:t>Nome,Cognome</w:t>
-      </w:r>
-      <w:proofErr w:type="gramEnd"/>
-      <w:r>
-        <w:rPr>
-          <w:color w:val="2C2C36"/>
-          <w:sz w:val="24"/>
-          <w:szCs w:val="24"/>
-        </w:rPr>
-        <w:t>,Username</w:t>
+      <w:r>
+        <w:rPr>
+          <w:color w:val="2C2C36"/>
+          <w:sz w:val="24"/>
+          <w:szCs w:val="24"/>
+        </w:rPr>
+        <w:t>Nome,Cognome,Username</w:t>
       </w:r>
       <w:proofErr w:type="spellEnd"/>
       <w:r>
@@ -5115,7 +5087,15 @@
           <w:sz w:val="24"/>
           <w:szCs w:val="24"/>
         </w:rPr>
-        <w:t xml:space="preserve"> immagine, tag, descrizione, titolo</w:t>
+        <w:t xml:space="preserve"> immagine,  titolo</w:t>
+      </w:r>
+      <w:r>
+        <w:rPr>
+          <w:color w:val="2C2C36"/>
+          <w:sz w:val="24"/>
+          <w:szCs w:val="24"/>
+        </w:rPr>
+        <w:t>, categoria, tag</w:t>
       </w:r>
     </w:p>
     <w:p>
